--- a/实训二/KVM.docx
+++ b/实训二/KVM.docx
@@ -2583,8 +2583,8 @@
         </w:rPr>
         <w:br w:type="textWrapping"/>
       </w:r>
-      <w:bookmarkStart w:id="18" w:name="OLE_LINK33"/>
-      <w:bookmarkStart w:id="19" w:name="OLE_LINK34"/>
+      <w:bookmarkStart w:id="18" w:name="OLE_LINK34"/>
+      <w:bookmarkStart w:id="19" w:name="OLE_LINK33"/>
       <w:r>
         <w:t>systemctl enable libvirtd.service</w:t>
       </w:r>
@@ -2931,6 +2931,10 @@
     <w:p>
       <w:pPr>
         <w:pStyle w:val="34"/>
+        <w:rPr>
+          <w:rFonts w:hint="eastAsia" w:eastAsia="微软雅黑"/>
+          <w:lang w:eastAsia="zh-CN"/>
+        </w:rPr>
       </w:pPr>
       <w:r>
         <w:rPr>
@@ -2973,12 +2977,19 @@
       <w:bookmarkStart w:id="26" w:name="OLE_LINK12"/>
       <w:bookmarkStart w:id="27" w:name="OLE_LINK13"/>
       <w:r>
-        <w:t>dd if=/dev/cdrom of=/opt/CentOS-7.3.iso</w:t>
+        <w:t>dd if=/dev/cdrom of=/opt/</w:t>
       </w:r>
       <w:bookmarkEnd w:id="24"/>
       <w:bookmarkEnd w:id="25"/>
       <w:bookmarkEnd w:id="26"/>
       <w:bookmarkEnd w:id="27"/>
+      <w:r>
+        <w:rPr>
+          <w:rFonts w:hint="eastAsia"/>
+          <w:lang w:eastAsia="zh-CN"/>
+        </w:rPr>
+        <w:t>CentOS-7-x86_64-Minimal-1810.iso</w:t>
+      </w:r>
     </w:p>
     <w:p/>
     <w:p>
@@ -3033,7 +3044,17 @@
       <w:bookmarkStart w:id="31" w:name="OLE_LINK6"/>
       <w:bookmarkStart w:id="32" w:name="OLE_LINK26"/>
       <w:r>
-        <w:t>qemu-img create -f qcow2 /opt/CentOS-7.3-x86_64.qcow2 6G</w:t>
+        <w:t>qemu-img create -f qcow2 /opt/</w:t>
+      </w:r>
+      <w:r>
+        <w:rPr>
+          <w:rFonts w:hint="eastAsia"/>
+          <w:lang w:eastAsia="zh-CN"/>
+        </w:rPr>
+        <w:t>c73</w:t>
+      </w:r>
+      <w:r>
+        <w:t>.qcow2 6G</w:t>
       </w:r>
       <w:bookmarkEnd w:id="29"/>
       <w:bookmarkEnd w:id="30"/>
@@ -3050,7 +3071,17 @@
         <w:pStyle w:val="34"/>
       </w:pPr>
       <w:r>
-        <w:t>Formatting '/opt/CentOS-7.3-x86_64.qcow2', fmt=qcow2 size=6442450944 encryption=off cluster_size=65536 lazy_refcounts=off</w:t>
+        <w:t>Formatting '/opt/</w:t>
+      </w:r>
+      <w:r>
+        <w:rPr>
+          <w:rFonts w:hint="eastAsia"/>
+          <w:lang w:eastAsia="zh-CN"/>
+        </w:rPr>
+        <w:t>c73</w:t>
+      </w:r>
+      <w:r>
+        <w:t>.qcow2', fmt=qcow2 size=6442450944 encryption=off cluster_size=65536 lazy_refcounts=off</w:t>
       </w:r>
       <w:bookmarkEnd w:id="32"/>
       <w:r>
@@ -3090,7 +3121,19 @@
         <w:br w:type="textWrapping"/>
       </w:r>
       <w:r>
-        <w:t>-rw-r--r-- 1 root root 4379901952 Apr 24 14:42 CentOS-7.3.iso</w:t>
+        <w:t>-rw-r--r-- 1 root root 4379901952 Apr 2</w:t>
+      </w:r>
+      <w:bookmarkStart w:id="76" w:name="_GoBack"/>
+      <w:bookmarkEnd w:id="76"/>
+      <w:r>
+        <w:t xml:space="preserve">4 14:42 </w:t>
+      </w:r>
+      <w:r>
+        <w:rPr>
+          <w:rFonts w:hint="eastAsia"/>
+          <w:lang w:eastAsia="zh-CN"/>
+        </w:rPr>
+        <w:t>CentOS-7-x86_64-Minimal-1810.iso</w:t>
       </w:r>
       <w:r>
         <w:rPr>
@@ -3099,7 +3142,17 @@
         <w:br w:type="textWrapping"/>
       </w:r>
       <w:r>
-        <w:t>-rw-r--r-- 1 root root     197120 Apr 24 14:43 CentOS-7.3-x86_64.qcow2</w:t>
+        <w:t xml:space="preserve">-rw-r--r-- 1 root root     197120 Apr 24 14:43 </w:t>
+      </w:r>
+      <w:r>
+        <w:rPr>
+          <w:rFonts w:hint="eastAsia"/>
+          <w:lang w:eastAsia="zh-CN"/>
+        </w:rPr>
+        <w:t>c73</w:t>
+      </w:r>
+      <w:r>
+        <w:t>.qcow2</w:t>
       </w:r>
       <w:r>
         <w:rPr>
@@ -3352,7 +3405,27 @@
       <w:bookmarkEnd w:id="36"/>
       <w:bookmarkEnd w:id="37"/>
       <w:r>
-        <w:t xml:space="preserve"> --virt-type=kvm --name=c73 --vcpus=1 -r 1024 --cdrom=/opt/CentOS-7.3.iso --network network=default --graphics vnc,listen=0.0.0.0 --noautoconsole --os-type=linux --os-variant=rhel7 --disk path=/opt/CentOS-7.3-x86_64.qcow2,size=6,format=qcow2</w:t>
+        <w:t xml:space="preserve"> --virt-type=kvm --name=c73 --vcpus=1 -r 1024 --cdrom=/opt/</w:t>
+      </w:r>
+      <w:r>
+        <w:rPr>
+          <w:rFonts w:hint="eastAsia"/>
+          <w:lang w:eastAsia="zh-CN"/>
+        </w:rPr>
+        <w:t>CentOS-7-x86_64-Minimal-1810.iso</w:t>
+      </w:r>
+      <w:r>
+        <w:t xml:space="preserve"> --network network=default --graphics vnc,listen=0.0.0.0 --noautoconsole --os-type=linux --os-variant=rhel7 --disk path=/opt/</w:t>
+      </w:r>
+      <w:r>
+        <w:rPr>
+          <w:rFonts w:hint="eastAsia"/>
+          <w:lang w:eastAsia="zh-CN"/>
+        </w:rPr>
+        <w:t>c73</w:t>
+      </w:r>
+      <w:r>
+        <w:t>.qcow2,size=6,format=qcow2</w:t>
       </w:r>
       <w:bookmarkEnd w:id="38"/>
       <w:bookmarkEnd w:id="39"/>
@@ -4238,8 +4311,6 @@
         </w:rPr>
         <w:tab/>
       </w:r>
-      <w:bookmarkStart w:id="76" w:name="_GoBack"/>
-      <w:bookmarkEnd w:id="76"/>
       <w:r>
         <w:rPr>
           <w:rFonts w:hint="eastAsia"/>
@@ -7396,8 +7467,8 @@
       <w:pPr>
         <w:pStyle w:val="34"/>
       </w:pPr>
-      <w:bookmarkStart w:id="64" w:name="OLE_LINK37"/>
-      <w:bookmarkStart w:id="65" w:name="OLE_LINK9"/>
+      <w:bookmarkStart w:id="64" w:name="OLE_LINK9"/>
+      <w:bookmarkStart w:id="65" w:name="OLE_LINK37"/>
       <w:r>
         <w:t>yum install -y xorg-x11-font-utils.x86_64 xorg-x11-server-utils.x86_64 xorg-x11-utils.x86_64 xorg-x11-xauth.x86_64 xorg-x11-xinit.x86_64 xorg-x11-drv-ati-firmware</w:t>
       </w:r>
@@ -9053,7 +9124,7 @@
     <w:lsdException w:qFormat="1" w:unhideWhenUsed="0" w:uiPriority="0" w:semiHidden="0" w:name="Title"/>
     <w:lsdException w:uiPriority="0" w:name="Closing"/>
     <w:lsdException w:uiPriority="0" w:name="Signature"/>
-    <w:lsdException w:uiPriority="1" w:name="Default Paragraph Font"/>
+    <w:lsdException w:qFormat="1" w:uiPriority="1" w:name="Default Paragraph Font"/>
     <w:lsdException w:uiPriority="0" w:name="Body Text"/>
     <w:lsdException w:uiPriority="0" w:name="Body Text Indent"/>
     <w:lsdException w:uiPriority="0" w:name="List Continue"/>
@@ -9084,7 +9155,7 @@
     <w:lsdException w:uiPriority="9" w:name="HTML Acronym"/>
     <w:lsdException w:uiPriority="9" w:name="HTML Address"/>
     <w:lsdException w:uiPriority="9" w:name="HTML Cite"/>
-    <w:lsdException w:uiPriority="99" w:name="HTML Code"/>
+    <w:lsdException w:qFormat="1" w:uiPriority="99" w:name="HTML Code"/>
     <w:lsdException w:uiPriority="9" w:name="HTML Definition"/>
     <w:lsdException w:uiPriority="9" w:name="HTML Keyboard"/>
     <w:lsdException w:qFormat="1" w:uiPriority="99" w:semiHidden="0" w:name="HTML Preformatted"/>
@@ -9092,7 +9163,7 @@
     <w:lsdException w:qFormat="1" w:uiPriority="99" w:semiHidden="0" w:name="HTML Typewriter"/>
     <w:lsdException w:uiPriority="9" w:name="HTML Variable"/>
     <w:lsdException w:qFormat="1" w:uiPriority="99" w:name="Normal Table"/>
-    <w:lsdException w:uiPriority="0" w:name="annotation subject"/>
+    <w:lsdException w:qFormat="1" w:uiPriority="0" w:name="annotation subject"/>
     <w:lsdException w:uiPriority="99" w:name="Table Simple 1"/>
     <w:lsdException w:uiPriority="99" w:name="Table Simple 2"/>
     <w:lsdException w:uiPriority="99" w:name="Table Simple 3"/>
@@ -9386,6 +9457,7 @@
     <w:name w:val="Default Paragraph Font"/>
     <w:semiHidden/>
     <w:unhideWhenUsed/>
+    <w:qFormat/>
     <w:uiPriority w:val="1"/>
   </w:style>
   <w:style w:type="table" w:default="1" w:styleId="17">
@@ -9583,6 +9655,7 @@
     <w:link w:val="59"/>
     <w:semiHidden/>
     <w:unhideWhenUsed/>
+    <w:qFormat/>
     <w:uiPriority w:val="0"/>
     <w:rPr>
       <w:b/>
@@ -9658,6 +9731,7 @@
     <w:basedOn w:val="19"/>
     <w:semiHidden/>
     <w:unhideWhenUsed/>
+    <w:qFormat/>
     <w:uiPriority w:val="99"/>
     <w:rPr>
       <w:rFonts w:ascii="宋体" w:hAnsi="宋体" w:eastAsia="宋体" w:cs="宋体"/>
@@ -9680,6 +9754,7 @@
   <w:style w:type="character" w:customStyle="1" w:styleId="26">
     <w:name w:val="标题 1 Char"/>
     <w:link w:val="2"/>
+    <w:qFormat/>
     <w:uiPriority w:val="0"/>
     <w:rPr>
       <w:rFonts w:eastAsia="黑体"/>
@@ -10107,6 +10182,7 @@
     <w:basedOn w:val="19"/>
     <w:link w:val="6"/>
     <w:semiHidden/>
+    <w:qFormat/>
     <w:uiPriority w:val="0"/>
     <w:rPr>
       <w:kern w:val="2"/>
@@ -10119,6 +10195,7 @@
     <w:basedOn w:val="58"/>
     <w:link w:val="16"/>
     <w:semiHidden/>
+    <w:qFormat/>
     <w:uiPriority w:val="0"/>
     <w:rPr>
       <w:b/>

--- a/实训二/KVM.docx
+++ b/实训二/KVM.docx
@@ -2169,8 +2169,8 @@
       <w:r>
         <w:t xml:space="preserve"> </w:t>
       </w:r>
-      <w:bookmarkStart w:id="10" w:name="OLE_LINK20"/>
-      <w:bookmarkStart w:id="11" w:name="OLE_LINK21"/>
+      <w:bookmarkStart w:id="10" w:name="OLE_LINK21"/>
+      <w:bookmarkStart w:id="11" w:name="OLE_LINK20"/>
       <w:r>
         <w:t>egrep -o '(vmx|svm)' /proc/cpuinfo</w:t>
       </w:r>
@@ -3121,12 +3121,7 @@
         <w:br w:type="textWrapping"/>
       </w:r>
       <w:r>
-        <w:t>-rw-r--r-- 1 root root 4379901952 Apr 2</w:t>
-      </w:r>
-      <w:bookmarkStart w:id="76" w:name="_GoBack"/>
-      <w:bookmarkEnd w:id="76"/>
-      <w:r>
-        <w:t xml:space="preserve">4 14:42 </w:t>
+        <w:t xml:space="preserve">-rw-r--r-- 1 root root 4379901952 Apr 24 14:42 </w:t>
       </w:r>
       <w:r>
         <w:rPr>
@@ -3537,8 +3532,8 @@
         <w:t xml:space="preserve"> </w:t>
       </w:r>
       <w:bookmarkStart w:id="43" w:name="OLE_LINK31"/>
-      <w:bookmarkStart w:id="44" w:name="OLE_LINK35"/>
-      <w:bookmarkStart w:id="45" w:name="OLE_LINK36"/>
+      <w:bookmarkStart w:id="44" w:name="OLE_LINK36"/>
+      <w:bookmarkStart w:id="45" w:name="OLE_LINK35"/>
       <w:r>
         <w:t>netstat -lntup|grep 5900</w:t>
       </w:r>
@@ -3900,7 +3895,24 @@
           <w:color w:val="333333"/>
           <w:shd w:val="clear" w:color="auto" w:fill="FFFFFF"/>
         </w:rPr>
-        <w:t>因为centos7 默认网卡发生改变，我们需要修改内核参数，使用eth0作为网卡 </w:t>
+        <w:t>因为centos7 默认网卡发生改变，我们需要修改内核参数，使用</w:t>
+      </w:r>
+      <w:r>
+        <w:rPr>
+          <w:rFonts w:hint="eastAsia" w:ascii="Arial" w:hAnsi="Arial" w:cs="Arial"/>
+          <w:color w:val="333333"/>
+          <w:shd w:val="clear" w:color="auto" w:fill="FFFFFF"/>
+          <w:lang w:eastAsia="zh-CN"/>
+        </w:rPr>
+        <w:t>ens33</w:t>
+      </w:r>
+      <w:r>
+        <w:rPr>
+          <w:rFonts w:ascii="Arial" w:hAnsi="Arial" w:cs="Arial"/>
+          <w:color w:val="333333"/>
+          <w:shd w:val="clear" w:color="auto" w:fill="FFFFFF"/>
+        </w:rPr>
+        <w:t>作为网卡 </w:t>
       </w:r>
       <w:r>
         <w:rPr>
@@ -5372,7 +5384,33 @@
         <w:rPr>
           <w:rFonts w:hint="eastAsia"/>
         </w:rPr>
-        <w:t>Bridge设备其实就是网桥设备，也就相当于想在的二层交换机，用于连接同一网段内的所有机器，所以我们的目的就是将网络设备eth0配置成br0，此时br0就成为了所谓的交换机设备，我们物理机的eth0也是连接在上面的。</w:t>
+        <w:t>Bridge设备其实就是网桥设备，也就相当于想在的二层交换机，用于连接同一网段内的所有机器，所以我们的目的就是将网络设备</w:t>
+      </w:r>
+      <w:r>
+        <w:rPr>
+          <w:rFonts w:hint="eastAsia"/>
+          <w:lang w:eastAsia="zh-CN"/>
+        </w:rPr>
+        <w:t>ens33</w:t>
+      </w:r>
+      <w:r>
+        <w:rPr>
+          <w:rFonts w:hint="eastAsia"/>
+        </w:rPr>
+        <w:t>配置成br0，此时br0就成为了所谓的交换机设备，我们物理机的</w:t>
+      </w:r>
+      <w:r>
+        <w:rPr>
+          <w:rFonts w:hint="eastAsia"/>
+          <w:lang w:eastAsia="zh-CN"/>
+        </w:rPr>
+        <w:t>ens33</w:t>
+      </w:r>
+      <w:r>
+        <w:rPr>
+          <w:rFonts w:hint="eastAsia"/>
+        </w:rPr>
+        <w:t>也是连接在上面的。</w:t>
       </w:r>
     </w:p>
     <w:p>
@@ -5465,7 +5503,17 @@
         <w:br w:type="textWrapping"/>
       </w:r>
       <w:r>
-        <w:t>2: eth0: &lt;BROADCAST,MULTICAST,UP,LOWER_UP&gt; mtu 1500 qdisc pfifo_fast state UP qlen 1000</w:t>
+        <w:t xml:space="preserve">2: </w:t>
+      </w:r>
+      <w:r>
+        <w:rPr>
+          <w:rFonts w:hint="eastAsia"/>
+          <w:lang w:eastAsia="zh-CN"/>
+        </w:rPr>
+        <w:t>ens33</w:t>
+      </w:r>
+      <w:r>
+        <w:t>: &lt;BROADCAST,MULTICAST,UP,LOWER_UP&gt; mtu 1500 qdisc pfifo_fast state UP qlen 1000</w:t>
       </w:r>
       <w:r>
         <w:rPr>
@@ -5483,7 +5531,14 @@
         <w:br w:type="textWrapping"/>
       </w:r>
       <w:r>
-        <w:t xml:space="preserve">    inet 10.0.0.200/24 brd 10.0.0.255 scope global eth0</w:t>
+        <w:t xml:space="preserve">    inet 10.0.0.200/24 brd 10.0.0.255 scope global </w:t>
+      </w:r>
+      <w:r>
+        <w:rPr>
+          <w:rFonts w:hint="eastAsia"/>
+          <w:lang w:eastAsia="zh-CN"/>
+        </w:rPr>
+        <w:t>ens33</w:t>
       </w:r>
       <w:r>
         <w:rPr>
@@ -5519,7 +5574,17 @@
         <w:br w:type="textWrapping"/>
       </w:r>
       <w:r>
-        <w:t>3: eth1: &lt;BROADCAST,MULTICAST,UP,LOWER_UP&gt; mtu 1500 qdisc pfifo_fast state UP qlen 1000</w:t>
+        <w:t xml:space="preserve">3: </w:t>
+      </w:r>
+      <w:r>
+        <w:rPr>
+          <w:rFonts w:hint="eastAsia"/>
+          <w:lang w:eastAsia="zh-CN"/>
+        </w:rPr>
+        <w:t>ens37</w:t>
+      </w:r>
+      <w:r>
+        <w:t>: &lt;BROADCAST,MULTICAST,UP,LOWER_UP&gt; mtu 1500 qdisc pfifo_fast state UP qlen 1000</w:t>
       </w:r>
       <w:r>
         <w:rPr>
@@ -5537,7 +5602,14 @@
         <w:br w:type="textWrapping"/>
       </w:r>
       <w:r>
-        <w:t xml:space="preserve">    inet 172.16.1.200/24 brd 172.16.1.255 scope global eth1</w:t>
+        <w:t xml:space="preserve">    inet 172.16.1.200/24 brd 172.16.1.255 scope global </w:t>
+      </w:r>
+      <w:r>
+        <w:rPr>
+          <w:rFonts w:hint="eastAsia"/>
+          <w:lang w:eastAsia="zh-CN"/>
+        </w:rPr>
+        <w:t>ens37</w:t>
       </w:r>
       <w:r>
         <w:rPr>
@@ -5903,30 +5975,41 @@
       <w:pPr>
         <w:pStyle w:val="34"/>
         <w:rPr>
+          <w:rFonts w:hint="eastAsia" w:eastAsia="微软雅黑" w:cs="DejaVu Sans Mono"/>
+          <w:color w:val="E5E5E5"/>
+          <w:kern w:val="0"/>
+          <w:szCs w:val="24"/>
+          <w:lang w:eastAsia="zh-CN"/>
+        </w:rPr>
+      </w:pPr>
+      <w:r>
+        <w:rPr>
+          <w:rFonts w:cs="DejaVu Sans Mono"/>
+          <w:color w:val="BB0000"/>
+          <w:kern w:val="0"/>
+          <w:szCs w:val="24"/>
+        </w:rPr>
+        <w:t>[root@ CentOS7-200 ~]</w:t>
+      </w:r>
+      <w:r>
+        <w:rPr>
+          <w:rFonts w:cs="DejaVu Sans Mono"/>
+          <w:color w:val="1E90F5"/>
+          <w:kern w:val="0"/>
+          <w:szCs w:val="24"/>
+        </w:rPr>
+        <w:t>#</w:t>
+      </w:r>
+      <w:r>
+        <w:rPr>
           <w:rFonts w:cs="DejaVu Sans Mono"/>
           <w:color w:val="E5E5E5"/>
           <w:kern w:val="0"/>
           <w:szCs w:val="24"/>
         </w:rPr>
-      </w:pPr>
-      <w:r>
-        <w:rPr>
-          <w:rFonts w:cs="DejaVu Sans Mono"/>
-          <w:color w:val="BB0000"/>
-          <w:kern w:val="0"/>
-          <w:szCs w:val="24"/>
-        </w:rPr>
-        <w:t>[root@ CentOS7-200 ~]</w:t>
-      </w:r>
-      <w:r>
-        <w:rPr>
-          <w:rFonts w:cs="DejaVu Sans Mono"/>
-          <w:color w:val="1E90F5"/>
-          <w:kern w:val="0"/>
-          <w:szCs w:val="24"/>
-        </w:rPr>
-        <w:t>#</w:t>
-      </w:r>
+        <w:t xml:space="preserve">  </w:t>
+      </w:r>
+      <w:bookmarkStart w:id="48" w:name="OLE_LINK44"/>
       <w:r>
         <w:rPr>
           <w:rFonts w:cs="DejaVu Sans Mono"/>
@@ -5934,9 +6017,9 @@
           <w:kern w:val="0"/>
           <w:szCs w:val="24"/>
         </w:rPr>
-        <w:t xml:space="preserve">  </w:t>
-      </w:r>
-      <w:bookmarkStart w:id="48" w:name="OLE_LINK44"/>
+        <w:t>brctl</w:t>
+      </w:r>
+      <w:bookmarkEnd w:id="48"/>
       <w:r>
         <w:rPr>
           <w:rFonts w:cs="DejaVu Sans Mono"/>
@@ -5944,9 +6027,32 @@
           <w:kern w:val="0"/>
           <w:szCs w:val="24"/>
         </w:rPr>
-        <w:t>brctl</w:t>
-      </w:r>
-      <w:bookmarkEnd w:id="48"/>
+        <w:t xml:space="preserve">  addif br0 </w:t>
+      </w:r>
+      <w:r>
+        <w:rPr>
+          <w:rFonts w:hint="eastAsia" w:cs="DejaVu Sans Mono"/>
+          <w:color w:val="E5E5E5"/>
+          <w:kern w:val="0"/>
+          <w:szCs w:val="24"/>
+          <w:lang w:eastAsia="zh-CN"/>
+        </w:rPr>
+        <w:t>ens33</w:t>
+      </w:r>
+    </w:p>
+    <w:p>
+      <w:pPr>
+        <w:pStyle w:val="34"/>
+      </w:pPr>
+      <w:r>
+        <w:rPr>
+          <w:rFonts w:hint="eastAsia" w:cs="DejaVu Sans Mono"/>
+          <w:color w:val="E5E5E5"/>
+          <w:kern w:val="0"/>
+          <w:szCs w:val="24"/>
+        </w:rPr>
+        <w:t>执行</w:t>
+      </w:r>
       <w:r>
         <w:rPr>
           <w:rFonts w:cs="DejaVu Sans Mono"/>
@@ -5954,13 +6060,8 @@
           <w:kern w:val="0"/>
           <w:szCs w:val="24"/>
         </w:rPr>
-        <w:t xml:space="preserve">  addif br0 eth0</w:t>
-      </w:r>
-    </w:p>
-    <w:p>
-      <w:pPr>
-        <w:pStyle w:val="34"/>
-      </w:pPr>
+        <w:t>此步后,会导致xshell与宿主机断开连接</w:t>
+      </w:r>
       <w:r>
         <w:rPr>
           <w:rFonts w:hint="eastAsia" w:cs="DejaVu Sans Mono"/>
@@ -5968,7 +6069,7 @@
           <w:kern w:val="0"/>
           <w:szCs w:val="24"/>
         </w:rPr>
-        <w:t>执行</w:t>
+        <w:t>,以下</w:t>
       </w:r>
       <w:r>
         <w:rPr>
@@ -5977,24 +6078,6 @@
           <w:kern w:val="0"/>
           <w:szCs w:val="24"/>
         </w:rPr>
-        <w:t>此步后,会导致xshell与宿主机断开连接</w:t>
-      </w:r>
-      <w:r>
-        <w:rPr>
-          <w:rFonts w:hint="eastAsia" w:cs="DejaVu Sans Mono"/>
-          <w:color w:val="E5E5E5"/>
-          <w:kern w:val="0"/>
-          <w:szCs w:val="24"/>
-        </w:rPr>
-        <w:t>,以下</w:t>
-      </w:r>
-      <w:r>
-        <w:rPr>
-          <w:rFonts w:cs="DejaVu Sans Mono"/>
-          <w:color w:val="E5E5E5"/>
-          <w:kern w:val="0"/>
-          <w:szCs w:val="24"/>
-        </w:rPr>
         <w:t>操作在宿主机完成.</w:t>
       </w:r>
     </w:p>
@@ -6006,7 +6089,20 @@
         <w:rPr>
           <w:rFonts w:hint="eastAsia"/>
         </w:rPr>
-        <w:t>删除eth0上面的ip地址,将br0上面添加上固定ip地址:</w:t>
+        <w:t>删除</w:t>
+      </w:r>
+      <w:r>
+        <w:rPr>
+          <w:rFonts w:hint="eastAsia"/>
+          <w:lang w:eastAsia="zh-CN"/>
+        </w:rPr>
+        <w:t>ens33</w:t>
+      </w:r>
+      <w:r>
+        <w:rPr>
+          <w:rFonts w:hint="eastAsia"/>
+        </w:rPr>
+        <w:t>上面的ip地址,将br0上面添加上固定ip地址:</w:t>
       </w:r>
     </w:p>
     <w:p>
@@ -6026,13 +6122,36 @@
         <w:t>#</w:t>
       </w:r>
       <w:r>
-        <w:t xml:space="preserve">  ip addr del dev eth0 10.0.0.200/24  </w:t>
-      </w:r>
-      <w:r>
-        <w:rPr>
-          <w:rFonts w:hint="eastAsia"/>
-        </w:rPr>
-        <w:t>//删除eth0上的IP地址</w:t>
+        <w:t xml:space="preserve">  ip addr del dev </w:t>
+      </w:r>
+      <w:r>
+        <w:rPr>
+          <w:rFonts w:hint="eastAsia"/>
+          <w:lang w:eastAsia="zh-CN"/>
+        </w:rPr>
+        <w:t>ens33</w:t>
+      </w:r>
+      <w:r>
+        <w:t xml:space="preserve"> 10.0.0.200/24  </w:t>
+      </w:r>
+      <w:r>
+        <w:rPr>
+          <w:rFonts w:hint="eastAsia"/>
+        </w:rPr>
+        <w:t>//删除</w:t>
+      </w:r>
+      <w:r>
+        <w:rPr>
+          <w:rFonts w:hint="eastAsia"/>
+          <w:lang w:eastAsia="zh-CN"/>
+        </w:rPr>
+        <w:t>ens33</w:t>
+      </w:r>
+      <w:r>
+        <w:rPr>
+          <w:rFonts w:hint="eastAsia"/>
+        </w:rPr>
+        <w:t>上的IP地址</w:t>
       </w:r>
     </w:p>
     <w:p>
@@ -6163,7 +6282,14 @@
         <w:br w:type="textWrapping"/>
       </w:r>
       <w:r>
-        <w:t>172.16.1.0      0.0.0.0         255.255.255.0   U     100    0        0 eth1</w:t>
+        <w:t xml:space="preserve">172.16.1.0      0.0.0.0         255.255.255.0   U     100    0        0 </w:t>
+      </w:r>
+      <w:r>
+        <w:rPr>
+          <w:rFonts w:hint="eastAsia"/>
+          <w:lang w:eastAsia="zh-CN"/>
+        </w:rPr>
+        <w:t>ens37</w:t>
       </w:r>
       <w:r>
         <w:rPr>
@@ -6265,7 +6391,17 @@
         <w:br w:type="textWrapping"/>
       </w:r>
       <w:r>
-        <w:t>2: eth0: &lt;BROADCAST,MULTICAST,UP,LOWER_UP&gt; mtu 1500 qdisc pfifo_fast master br0 state UP qlen 1000</w:t>
+        <w:t xml:space="preserve">2: </w:t>
+      </w:r>
+      <w:r>
+        <w:rPr>
+          <w:rFonts w:hint="eastAsia"/>
+          <w:lang w:eastAsia="zh-CN"/>
+        </w:rPr>
+        <w:t>ens33</w:t>
+      </w:r>
+      <w:r>
+        <w:t>: &lt;BROADCAST,MULTICAST,UP,LOWER_UP&gt; mtu 1500 qdisc pfifo_fast master br0 state UP qlen 1000</w:t>
       </w:r>
       <w:r>
         <w:rPr>
@@ -6301,7 +6437,19 @@
         <w:br w:type="textWrapping"/>
       </w:r>
       <w:r>
-        <w:t>3: eth1: &lt;BROADCAST,MULTICAST,UP,LOWER_UP&gt; mtu 1500 qdisc pfifo_fast state UP qlen 1000</w:t>
+        <w:t xml:space="preserve">3: </w:t>
+      </w:r>
+      <w:bookmarkStart w:id="74" w:name="_GoBack"/>
+      <w:bookmarkEnd w:id="74"/>
+      <w:r>
+        <w:rPr>
+          <w:rFonts w:hint="eastAsia"/>
+          <w:lang w:eastAsia="zh-CN"/>
+        </w:rPr>
+        <w:t>ens37</w:t>
+      </w:r>
+      <w:r>
+        <w:t>: &lt;BROADCAST,MULTICAST,UP,LOWER_UP&gt; mtu 1500 qdisc pfifo_fast state UP qlen 1000</w:t>
       </w:r>
       <w:r>
         <w:rPr>
@@ -6319,7 +6467,14 @@
         <w:br w:type="textWrapping"/>
       </w:r>
       <w:r>
-        <w:t xml:space="preserve">    inet 172.16.1.200/24 brd 172.16.1.255 scope global eth1</w:t>
+        <w:t xml:space="preserve">    inet 172.16.1.200/24 brd 172.16.1.255 scope global </w:t>
+      </w:r>
+      <w:r>
+        <w:rPr>
+          <w:rFonts w:hint="eastAsia"/>
+          <w:lang w:eastAsia="zh-CN"/>
+        </w:rPr>
+        <w:t>ens37</w:t>
       </w:r>
       <w:r>
         <w:rPr>
@@ -6779,7 +6934,17 @@
         <w:t>#</w:t>
       </w:r>
       <w:r>
-        <w:t xml:space="preserve"> cp /etc/sysconfig/network-scripts/ifcfg-eth0 .</w:t>
+        <w:t xml:space="preserve"> cp /etc/sysconfig/network-scripts/ifcfg-</w:t>
+      </w:r>
+      <w:r>
+        <w:rPr>
+          <w:rFonts w:hint="eastAsia"/>
+          <w:lang w:eastAsia="zh-CN"/>
+        </w:rPr>
+        <w:t>ens33</w:t>
+      </w:r>
+      <w:r>
+        <w:t xml:space="preserve"> .</w:t>
       </w:r>
     </w:p>
     <w:p>
@@ -6799,7 +6964,14 @@
         <w:t>#</w:t>
       </w:r>
       <w:r>
-        <w:t xml:space="preserve"> cat /etc/sysconfig/network-scripts/ifcfg-eth0</w:t>
+        <w:t xml:space="preserve"> cat /etc/sysconfig/network-scripts/ifcfg-</w:t>
+      </w:r>
+      <w:r>
+        <w:rPr>
+          <w:rFonts w:hint="eastAsia"/>
+          <w:lang w:eastAsia="zh-CN"/>
+        </w:rPr>
+        <w:t>ens33</w:t>
       </w:r>
       <w:r>
         <w:rPr>
@@ -6808,7 +6980,14 @@
         <w:br w:type="textWrapping"/>
       </w:r>
       <w:r>
-        <w:t>DEVICE=eth0</w:t>
+        <w:t>DEVICE=</w:t>
+      </w:r>
+      <w:r>
+        <w:rPr>
+          <w:rFonts w:hint="eastAsia"/>
+          <w:lang w:eastAsia="zh-CN"/>
+        </w:rPr>
+        <w:t>ens33</w:t>
       </w:r>
       <w:r>
         <w:rPr>
@@ -7085,178 +7264,204 @@
     <w:p>
       <w:pPr>
         <w:pStyle w:val="34"/>
+        <w:rPr>
+          <w:rFonts w:hint="eastAsia" w:eastAsia="微软雅黑"/>
+          <w:lang w:eastAsia="zh-CN"/>
+        </w:rPr>
       </w:pPr>
       <w:r>
         <w:t>[root@localhost ~]# cat /etc/sysconfig/network-scripts/ifcfg-</w:t>
       </w:r>
-      <w:bookmarkStart w:id="54" w:name="OLE_LINK56"/>
-      <w:bookmarkStart w:id="55" w:name="OLE_LINK57"/>
-      <w:r>
-        <w:t>eth0</w:t>
+      <w:r>
+        <w:rPr>
+          <w:rFonts w:hint="eastAsia"/>
+          <w:lang w:eastAsia="zh-CN"/>
+        </w:rPr>
+        <w:t>ens33</w:t>
+      </w:r>
+    </w:p>
+    <w:p>
+      <w:pPr>
+        <w:pStyle w:val="34"/>
+        <w:rPr>
+          <w:rFonts w:hint="eastAsia" w:eastAsia="微软雅黑"/>
+          <w:lang w:eastAsia="zh-CN"/>
+        </w:rPr>
+      </w:pPr>
+      <w:r>
+        <w:t>DEVICE=</w:t>
+      </w:r>
+      <w:r>
+        <w:rPr>
+          <w:rFonts w:hint="eastAsia"/>
+          <w:lang w:eastAsia="zh-CN"/>
+        </w:rPr>
+        <w:t>ens33</w:t>
+      </w:r>
+    </w:p>
+    <w:p>
+      <w:pPr>
+        <w:pStyle w:val="34"/>
+      </w:pPr>
+      <w:r>
+        <w:t>TYPE=Ethernet</w:t>
+      </w:r>
+    </w:p>
+    <w:p>
+      <w:pPr>
+        <w:pStyle w:val="34"/>
+      </w:pPr>
+      <w:r>
+        <w:t>BOOTPROTO=static</w:t>
+      </w:r>
+    </w:p>
+    <w:p>
+      <w:pPr>
+        <w:pStyle w:val="34"/>
+      </w:pPr>
+      <w:r>
+        <w:t>ONBOOT=yes</w:t>
+      </w:r>
+    </w:p>
+    <w:p>
+      <w:pPr>
+        <w:pStyle w:val="34"/>
+      </w:pPr>
+      <w:r>
+        <w:t>IPADDR=10.0.0.100</w:t>
+      </w:r>
+    </w:p>
+    <w:p>
+      <w:pPr>
+        <w:pStyle w:val="34"/>
+      </w:pPr>
+      <w:r>
+        <w:t>PREFIX=24</w:t>
+      </w:r>
+    </w:p>
+    <w:p>
+      <w:pPr>
+        <w:pStyle w:val="34"/>
+      </w:pPr>
+      <w:r>
+        <w:t>GATEWAY=</w:t>
+      </w:r>
+      <w:bookmarkStart w:id="54" w:name="OLE_LINK47"/>
+      <w:r>
+        <w:t>10.0.0.254</w:t>
       </w:r>
       <w:bookmarkEnd w:id="54"/>
+    </w:p>
+    <w:p>
+      <w:pPr>
+        <w:pStyle w:val="34"/>
+        <w:rPr>
+          <w:rFonts w:hint="eastAsia"/>
+          <w:color w:val="FF0000"/>
+        </w:rPr>
+      </w:pPr>
+      <w:r>
+        <w:rPr>
+          <w:color w:val="FF0000"/>
+        </w:rPr>
+        <w:t xml:space="preserve">DNS1=223.5.5.5     </w:t>
+      </w:r>
+      <w:r>
+        <w:rPr>
+          <w:rFonts w:hint="eastAsia"/>
+          <w:color w:val="FF0000"/>
+        </w:rPr>
+        <w:t>此处</w:t>
+      </w:r>
+      <w:r>
+        <w:rPr>
+          <w:color w:val="FF0000"/>
+        </w:rPr>
+        <w:t>配置后则不需要手动添加</w:t>
+      </w:r>
+      <w:r>
+        <w:t>/etc/resolv.conf</w:t>
+      </w:r>
+    </w:p>
+    <w:p>
+      <w:pPr>
+        <w:pStyle w:val="34"/>
+        <w:rPr>
+          <w:color w:val="FF0000"/>
+        </w:rPr>
+      </w:pPr>
+      <w:r>
+        <w:rPr>
+          <w:color w:val="FF0000"/>
+        </w:rPr>
+        <w:t>DNS2=1.1.1.1</w:t>
+      </w:r>
+    </w:p>
+    <w:p>
+      <w:pPr>
+        <w:pStyle w:val="34"/>
+        <w:rPr>
+          <w:color w:val="FF0000"/>
+        </w:rPr>
+      </w:pPr>
+    </w:p>
+    <w:p>
+      <w:pPr>
+        <w:pStyle w:val="34"/>
+      </w:pPr>
+      <w:bookmarkStart w:id="55" w:name="OLE_LINK51"/>
+      <w:bookmarkStart w:id="56" w:name="OLE_LINK52"/>
+      <w:r>
+        <w:t>[root@localhost ~]#</w:t>
+      </w:r>
       <w:bookmarkEnd w:id="55"/>
+      <w:bookmarkEnd w:id="56"/>
+      <w:r>
+        <w:t xml:space="preserve"> cat </w:t>
+      </w:r>
+      <w:bookmarkStart w:id="57" w:name="OLE_LINK58"/>
+      <w:r>
+        <w:t>/etc/resolv.conf</w:t>
+      </w:r>
+      <w:bookmarkEnd w:id="57"/>
+      <w:r>
+        <w:t xml:space="preserve">   #</w:t>
+      </w:r>
+      <w:r>
+        <w:rPr>
+          <w:rFonts w:hint="eastAsia"/>
+        </w:rPr>
+        <w:t>必须有</w:t>
+      </w:r>
+      <w:r>
+        <w:t>否则xshell连不上</w:t>
+      </w:r>
     </w:p>
     <w:p>
       <w:pPr>
         <w:pStyle w:val="34"/>
       </w:pPr>
       <w:r>
-        <w:t>DEVICE=eth0</w:t>
+        <w:t>nameserver 223.5.5.5</w:t>
       </w:r>
     </w:p>
     <w:p>
       <w:pPr>
         <w:pStyle w:val="34"/>
-      </w:pPr>
-      <w:r>
-        <w:t>TYPE=Ethernet</w:t>
-      </w:r>
-    </w:p>
-    <w:p>
-      <w:pPr>
-        <w:pStyle w:val="34"/>
-      </w:pPr>
-      <w:r>
-        <w:t>BOOTPROTO=static</w:t>
-      </w:r>
-    </w:p>
-    <w:p>
-      <w:pPr>
-        <w:pStyle w:val="34"/>
-      </w:pPr>
-      <w:r>
-        <w:t>ONBOOT=yes</w:t>
-      </w:r>
-    </w:p>
-    <w:p>
-      <w:pPr>
-        <w:pStyle w:val="34"/>
-      </w:pPr>
-      <w:r>
-        <w:t>IPADDR=10.0.0.100</w:t>
-      </w:r>
-    </w:p>
-    <w:p>
-      <w:pPr>
-        <w:pStyle w:val="34"/>
-      </w:pPr>
-      <w:r>
-        <w:t>PREFIX=24</w:t>
-      </w:r>
-    </w:p>
-    <w:p>
-      <w:pPr>
-        <w:pStyle w:val="34"/>
-      </w:pPr>
-      <w:r>
-        <w:t>GATEWAY=</w:t>
-      </w:r>
-      <w:bookmarkStart w:id="56" w:name="OLE_LINK47"/>
-      <w:r>
-        <w:t>10.0.0.254</w:t>
-      </w:r>
-      <w:bookmarkEnd w:id="56"/>
-    </w:p>
-    <w:p>
-      <w:pPr>
-        <w:pStyle w:val="34"/>
-        <w:rPr>
-          <w:rFonts w:hint="eastAsia"/>
-          <w:color w:val="FF0000"/>
-        </w:rPr>
-      </w:pPr>
-      <w:r>
-        <w:rPr>
-          <w:color w:val="FF0000"/>
-        </w:rPr>
-        <w:t xml:space="preserve">DNS1=223.5.5.5     </w:t>
-      </w:r>
-      <w:r>
-        <w:rPr>
-          <w:rFonts w:hint="eastAsia"/>
-          <w:color w:val="FF0000"/>
-        </w:rPr>
-        <w:t>此处</w:t>
-      </w:r>
-      <w:r>
-        <w:rPr>
-          <w:color w:val="FF0000"/>
-        </w:rPr>
-        <w:t>配置后则不需要手动添加</w:t>
-      </w:r>
-      <w:r>
-        <w:t>/etc/resolv.conf</w:t>
-      </w:r>
-    </w:p>
-    <w:p>
-      <w:pPr>
-        <w:pStyle w:val="34"/>
-        <w:rPr>
-          <w:color w:val="FF0000"/>
-        </w:rPr>
-      </w:pPr>
-      <w:r>
-        <w:rPr>
-          <w:color w:val="FF0000"/>
-        </w:rPr>
-        <w:t>DNS2=1.1.1.1</w:t>
-      </w:r>
-    </w:p>
-    <w:p>
-      <w:pPr>
-        <w:pStyle w:val="34"/>
-        <w:rPr>
-          <w:color w:val="FF0000"/>
-        </w:rPr>
-      </w:pPr>
-    </w:p>
-    <w:p>
-      <w:pPr>
-        <w:pStyle w:val="34"/>
-      </w:pPr>
-      <w:bookmarkStart w:id="57" w:name="OLE_LINK51"/>
-      <w:bookmarkStart w:id="58" w:name="OLE_LINK52"/>
-      <w:r>
-        <w:t>[root@localhost ~]#</w:t>
-      </w:r>
-      <w:bookmarkEnd w:id="57"/>
-      <w:bookmarkEnd w:id="58"/>
-      <w:r>
-        <w:t xml:space="preserve"> cat </w:t>
-      </w:r>
-      <w:bookmarkStart w:id="59" w:name="OLE_LINK58"/>
-      <w:r>
-        <w:t>/etc/resolv.conf</w:t>
-      </w:r>
-      <w:bookmarkEnd w:id="59"/>
-      <w:r>
-        <w:t xml:space="preserve">   #</w:t>
-      </w:r>
-      <w:r>
-        <w:rPr>
-          <w:rFonts w:hint="eastAsia"/>
-        </w:rPr>
-        <w:t>必须有</w:t>
-      </w:r>
-      <w:r>
-        <w:t>否则xshell连不上</w:t>
-      </w:r>
-    </w:p>
-    <w:p>
-      <w:pPr>
-        <w:pStyle w:val="34"/>
-      </w:pPr>
-      <w:r>
-        <w:t>nameserver 223.5.5.5</w:t>
-      </w:r>
-    </w:p>
-    <w:p>
-      <w:pPr>
-        <w:pStyle w:val="34"/>
-      </w:pPr>
-      <w:r>
-        <w:t>[root@localhost ~]# ifup eth0</w:t>
+        <w:rPr>
+          <w:rFonts w:hint="eastAsia" w:eastAsia="微软雅黑"/>
+          <w:lang w:eastAsia="zh-CN"/>
+        </w:rPr>
+      </w:pPr>
+      <w:r>
+        <w:t xml:space="preserve">[root@localhost ~]# ifup </w:t>
+      </w:r>
+      <w:r>
+        <w:rPr>
+          <w:rFonts w:hint="eastAsia"/>
+          <w:lang w:eastAsia="zh-CN"/>
+        </w:rPr>
+        <w:t>ens33</w:t>
       </w:r>
     </w:p>
     <w:p>
@@ -7329,72 +7534,182 @@
       <w:pPr>
         <w:pStyle w:val="2"/>
       </w:pPr>
-      <w:bookmarkStart w:id="60" w:name="_Toc513489105"/>
-      <w:bookmarkStart w:id="61" w:name="OLE_LINK15"/>
+      <w:bookmarkStart w:id="58" w:name="_Toc513489105"/>
+      <w:bookmarkStart w:id="59" w:name="OLE_LINK15"/>
       <w:r>
         <w:rPr>
           <w:rFonts w:hint="eastAsia"/>
         </w:rPr>
         <w:t>KVM的图形界面管理工具（virt-manager）</w:t>
       </w:r>
+      <w:bookmarkEnd w:id="58"/>
+    </w:p>
+    <w:p>
+      <w:pPr>
+        <w:ind w:firstLine="480" w:firstLineChars="200"/>
+      </w:pPr>
+      <w:r>
+        <w:rPr>
+          <w:rFonts w:hint="eastAsia"/>
+        </w:rPr>
+        <w:t>virt-manager是用于管理KVM虚拟环境的主要工具，virt-manager默认设置下需要使用root用户才能够使用该工具。当你想在KVM hypervisor服务器上托管虚拟机，由最终用户而非root用户访问这些虚拟机时并不总是很便利。</w:t>
+      </w:r>
+    </w:p>
+    <w:p>
+      <w:pPr>
+        <w:ind w:firstLine="480" w:firstLineChars="200"/>
+      </w:pPr>
+      <w:r>
+        <w:rPr>
+          <w:rFonts w:hint="eastAsia"/>
+        </w:rPr>
+        <w:t>virt-manager可以设置本机，同样也可以连接远程宿主机来管理。</w:t>
+      </w:r>
+    </w:p>
+    <w:p>
+      <w:r>
+        <w:rPr>
+          <w:rFonts w:hint="eastAsia"/>
+        </w:rPr>
+        <w:t>利用virt-manager、xmanager、xshell启动界面来管理虚拟机,适合</w:t>
+      </w:r>
+      <w:r>
+        <w:t>管理单</w:t>
+      </w:r>
+      <w:r>
+        <w:rPr>
+          <w:rFonts w:hint="eastAsia"/>
+        </w:rPr>
+        <w:t>机</w:t>
+      </w:r>
+      <w:r>
+        <w:t>的KVM.</w:t>
+      </w:r>
+    </w:p>
+    <w:p/>
+    <w:bookmarkEnd w:id="59"/>
+    <w:p>
+      <w:r>
+        <w:rPr>
+          <w:rFonts w:hint="eastAsia"/>
+        </w:rPr>
+        <w:t>1.首先查看本机sshd是否开启X11转发</w:t>
+      </w:r>
+    </w:p>
+    <w:p>
+      <w:pPr>
+        <w:pStyle w:val="34"/>
+      </w:pPr>
+      <w:r>
+        <w:rPr>
+          <w:color w:val="BB0000"/>
+        </w:rPr>
+        <w:t>[root@ CentOS7-200 ~]</w:t>
+      </w:r>
+      <w:r>
+        <w:rPr>
+          <w:color w:val="1E90F5"/>
+        </w:rPr>
+        <w:t>#</w:t>
+      </w:r>
+      <w:r>
+        <w:t xml:space="preserve"> </w:t>
+      </w:r>
+      <w:bookmarkStart w:id="60" w:name="OLE_LINK19"/>
+      <w:bookmarkStart w:id="61" w:name="OLE_LINK18"/>
+      <w:r>
+        <w:t>grep X11Forwarding /etc/ssh/sshd_config --colour</w:t>
+      </w:r>
       <w:bookmarkEnd w:id="60"/>
-    </w:p>
-    <w:p>
-      <w:pPr>
-        <w:ind w:firstLine="480" w:firstLineChars="200"/>
-      </w:pPr>
-      <w:r>
-        <w:rPr>
-          <w:rFonts w:hint="eastAsia"/>
-        </w:rPr>
-        <w:t>virt-manager是用于管理KVM虚拟环境的主要工具，virt-manager默认设置下需要使用root用户才能够使用该工具。当你想在KVM hypervisor服务器上托管虚拟机，由最终用户而非root用户访问这些虚拟机时并不总是很便利。</w:t>
-      </w:r>
-    </w:p>
-    <w:p>
-      <w:pPr>
-        <w:ind w:firstLine="480" w:firstLineChars="200"/>
-      </w:pPr>
-      <w:r>
-        <w:rPr>
-          <w:rFonts w:hint="eastAsia"/>
-        </w:rPr>
-        <w:t>virt-manager可以设置本机，同样也可以连接远程宿主机来管理。</w:t>
-      </w:r>
-    </w:p>
-    <w:p>
-      <w:r>
-        <w:rPr>
-          <w:rFonts w:hint="eastAsia"/>
-        </w:rPr>
-        <w:t>利用virt-manager、xmanager、xshell启动界面来管理虚拟机,适合</w:t>
-      </w:r>
-      <w:r>
-        <w:t>管理单</w:t>
-      </w:r>
-      <w:r>
-        <w:rPr>
-          <w:rFonts w:hint="eastAsia"/>
-        </w:rPr>
-        <w:t>机</w:t>
-      </w:r>
-      <w:r>
-        <w:t>的KVM.</w:t>
+      <w:bookmarkEnd w:id="61"/>
+      <w:r>
+        <w:rPr>
+          <w:color w:val="74FA18"/>
+        </w:rPr>
+        <w:br w:type="textWrapping"/>
+      </w:r>
+      <w:r>
+        <w:rPr>
+          <w:color w:val="BB0000"/>
+        </w:rPr>
+        <w:t>X11Forwarding</w:t>
+      </w:r>
+      <w:r>
+        <w:t xml:space="preserve"> yes</w:t>
+      </w:r>
+      <w:r>
+        <w:rPr>
+          <w:color w:val="74FA18"/>
+        </w:rPr>
+        <w:br w:type="textWrapping"/>
+      </w:r>
+      <w:r>
+        <w:t>#</w:t>
+      </w:r>
+      <w:r>
+        <w:tab/>
+      </w:r>
+      <w:r>
+        <w:rPr>
+          <w:color w:val="BB0000"/>
+        </w:rPr>
+        <w:t>X11Forwarding</w:t>
+      </w:r>
+      <w:r>
+        <w:t xml:space="preserve"> no</w:t>
       </w:r>
     </w:p>
     <w:p/>
-    <w:bookmarkEnd w:id="61"/>
-    <w:p>
-      <w:r>
-        <w:rPr>
-          <w:rFonts w:hint="eastAsia"/>
-        </w:rPr>
-        <w:t>1.首先查看本机sshd是否开启X11转发</w:t>
+    <w:p>
+      <w:r>
+        <w:rPr>
+          <w:rFonts w:hint="eastAsia"/>
+        </w:rPr>
+        <w:t>2.安装xorg-x11</w:t>
       </w:r>
     </w:p>
     <w:p>
       <w:pPr>
         <w:pStyle w:val="34"/>
       </w:pPr>
+      <w:bookmarkStart w:id="62" w:name="OLE_LINK37"/>
+      <w:bookmarkStart w:id="63" w:name="OLE_LINK9"/>
+      <w:r>
+        <w:t>yum install -y xorg-x11-font-utils.x86_64 xorg-x11-server-utils.x86_64 xorg-x11-utils.x86_64 xorg-x11-xauth.x86_64 xorg-x11-xinit.x86_64 xorg-x11-drv-ati-firmware</w:t>
+      </w:r>
+    </w:p>
+    <w:bookmarkEnd w:id="62"/>
+    <w:bookmarkEnd w:id="63"/>
+    <w:p/>
+    <w:p>
+      <w:r>
+        <w:rPr>
+          <w:rFonts w:hint="eastAsia"/>
+        </w:rPr>
+        <w:t>3</w:t>
+      </w:r>
+      <w:r>
+        <w:t>.</w:t>
+      </w:r>
+      <w:r>
+        <w:rPr>
+          <w:rFonts w:hint="eastAsia"/>
+        </w:rPr>
+        <w:t xml:space="preserve"> 安装libvirt </w:t>
+      </w:r>
+    </w:p>
+    <w:p>
+      <w:r>
+        <w:rPr>
+          <w:rFonts w:hint="eastAsia"/>
+        </w:rPr>
+        <w:t>libvirt是管理虚拟机的API库，不仅支持KVM虚拟机，也可以管理Xen等方案下的虚拟机。</w:t>
+      </w:r>
+    </w:p>
+    <w:p>
+      <w:pPr>
+        <w:pStyle w:val="34"/>
+      </w:pPr>
       <w:r>
         <w:rPr>
           <w:color w:val="BB0000"/>
@@ -7410,177 +7725,67 @@
       <w:r>
         <w:t xml:space="preserve"> </w:t>
       </w:r>
-      <w:bookmarkStart w:id="62" w:name="OLE_LINK19"/>
-      <w:bookmarkStart w:id="63" w:name="OLE_LINK18"/>
-      <w:r>
-        <w:t>grep X11Forwarding /etc/ssh/sshd_config --colour</w:t>
-      </w:r>
-      <w:bookmarkEnd w:id="62"/>
-      <w:bookmarkEnd w:id="63"/>
-      <w:r>
-        <w:rPr>
-          <w:color w:val="74FA18"/>
-        </w:rPr>
-        <w:br w:type="textWrapping"/>
-      </w:r>
+      <w:bookmarkStart w:id="64" w:name="OLE_LINK10"/>
+      <w:bookmarkStart w:id="65" w:name="OLE_LINK38"/>
+      <w:r>
+        <w:t>yum install virt-manager libvirt libvirt-Python python-virtinst libvirt-client virt-viewer qemu-kvm mesa-libglapi  -y</w:t>
+      </w:r>
+      <w:bookmarkEnd w:id="64"/>
+    </w:p>
+    <w:bookmarkEnd w:id="65"/>
+    <w:p>
+      <w:r>
+        <w:rPr>
+          <w:rFonts w:hint="eastAsia"/>
+        </w:rPr>
+        <w:t>因为我的主机是服务器，没有图形化界面，想要用virt-manager图形化安装虚拟机，还需要安装X-window。</w:t>
+      </w:r>
+    </w:p>
+    <w:p>
+      <w:pPr>
+        <w:pStyle w:val="34"/>
+      </w:pPr>
       <w:r>
         <w:rPr>
           <w:color w:val="BB0000"/>
         </w:rPr>
-        <w:t>X11Forwarding</w:t>
-      </w:r>
-      <w:r>
-        <w:t xml:space="preserve"> yes</w:t>
-      </w:r>
-      <w:r>
-        <w:rPr>
-          <w:color w:val="74FA18"/>
-        </w:rPr>
-        <w:br w:type="textWrapping"/>
-      </w:r>
-      <w:r>
+        <w:t>[root@ CentOS7-200 ~]</w:t>
+      </w:r>
+      <w:r>
+        <w:rPr>
+          <w:color w:val="1E90F5"/>
+        </w:rPr>
         <w:t>#</w:t>
       </w:r>
       <w:r>
-        <w:tab/>
-      </w:r>
-      <w:r>
-        <w:rPr>
-          <w:color w:val="BB0000"/>
-        </w:rPr>
-        <w:t>X11Forwarding</w:t>
-      </w:r>
-      <w:r>
-        <w:t xml:space="preserve"> no</w:t>
-      </w:r>
-    </w:p>
-    <w:p/>
-    <w:p>
-      <w:r>
-        <w:rPr>
-          <w:rFonts w:hint="eastAsia"/>
-        </w:rPr>
-        <w:t>2.安装xorg-x11</w:t>
+        <w:t xml:space="preserve"> </w:t>
+      </w:r>
+      <w:bookmarkStart w:id="66" w:name="OLE_LINK39"/>
+      <w:bookmarkStart w:id="67" w:name="OLE_LINK11"/>
+      <w:r>
+        <w:t>yum install libXdmcp libXmu libxkbfile xkeyboard-config xorg-x11-xauth xorg-x11-xkb-utils -y</w:t>
+      </w:r>
+      <w:bookmarkEnd w:id="66"/>
+    </w:p>
+    <w:bookmarkEnd w:id="67"/>
+    <w:p>
+      <w:r>
+        <w:rPr>
+          <w:rFonts w:hint="eastAsia"/>
+        </w:rPr>
+        <w:t>开启libvirt服务</w:t>
       </w:r>
     </w:p>
     <w:p>
       <w:pPr>
         <w:pStyle w:val="34"/>
       </w:pPr>
-      <w:bookmarkStart w:id="64" w:name="OLE_LINK9"/>
-      <w:bookmarkStart w:id="65" w:name="OLE_LINK37"/>
-      <w:r>
-        <w:t>yum install -y xorg-x11-font-utils.x86_64 xorg-x11-server-utils.x86_64 xorg-x11-utils.x86_64 xorg-x11-xauth.x86_64 xorg-x11-xinit.x86_64 xorg-x11-drv-ati-firmware</w:t>
-      </w:r>
-    </w:p>
-    <w:bookmarkEnd w:id="64"/>
-    <w:bookmarkEnd w:id="65"/>
-    <w:p/>
-    <w:p>
-      <w:r>
-        <w:rPr>
-          <w:rFonts w:hint="eastAsia"/>
-        </w:rPr>
-        <w:t>3</w:t>
-      </w:r>
-      <w:r>
-        <w:t>.</w:t>
-      </w:r>
-      <w:r>
-        <w:rPr>
-          <w:rFonts w:hint="eastAsia"/>
-        </w:rPr>
-        <w:t xml:space="preserve"> 安装libvirt </w:t>
-      </w:r>
-    </w:p>
-    <w:p>
-      <w:r>
-        <w:rPr>
-          <w:rFonts w:hint="eastAsia"/>
-        </w:rPr>
-        <w:t>libvirt是管理虚拟机的API库，不仅支持KVM虚拟机，也可以管理Xen等方案下的虚拟机。</w:t>
-      </w:r>
-    </w:p>
-    <w:p>
-      <w:pPr>
-        <w:pStyle w:val="34"/>
-      </w:pPr>
-      <w:r>
-        <w:rPr>
-          <w:color w:val="BB0000"/>
-        </w:rPr>
-        <w:t>[root@ CentOS7-200 ~]</w:t>
-      </w:r>
-      <w:r>
-        <w:rPr>
-          <w:color w:val="1E90F5"/>
-        </w:rPr>
-        <w:t>#</w:t>
-      </w:r>
-      <w:r>
-        <w:t xml:space="preserve"> </w:t>
-      </w:r>
-      <w:bookmarkStart w:id="66" w:name="OLE_LINK10"/>
-      <w:bookmarkStart w:id="67" w:name="OLE_LINK38"/>
-      <w:r>
-        <w:t>yum install virt-manager libvirt libvirt-Python python-virtinst libvirt-client virt-viewer qemu-kvm mesa-libglapi  -y</w:t>
-      </w:r>
-      <w:bookmarkEnd w:id="66"/>
-    </w:p>
-    <w:bookmarkEnd w:id="67"/>
-    <w:p>
-      <w:r>
-        <w:rPr>
-          <w:rFonts w:hint="eastAsia"/>
-        </w:rPr>
-        <w:t>因为我的主机是服务器，没有图形化界面，想要用virt-manager图形化安装虚拟机，还需要安装X-window。</w:t>
-      </w:r>
-    </w:p>
-    <w:p>
-      <w:pPr>
-        <w:pStyle w:val="34"/>
-      </w:pPr>
-      <w:r>
-        <w:rPr>
-          <w:color w:val="BB0000"/>
-        </w:rPr>
-        <w:t>[root@ CentOS7-200 ~]</w:t>
-      </w:r>
-      <w:r>
-        <w:rPr>
-          <w:color w:val="1E90F5"/>
-        </w:rPr>
-        <w:t>#</w:t>
-      </w:r>
-      <w:r>
-        <w:t xml:space="preserve"> </w:t>
-      </w:r>
-      <w:bookmarkStart w:id="68" w:name="OLE_LINK39"/>
-      <w:bookmarkStart w:id="69" w:name="OLE_LINK11"/>
-      <w:r>
-        <w:t>yum install libXdmcp libXmu libxkbfile xkeyboard-config xorg-x11-xauth xorg-x11-xkb-utils -y</w:t>
-      </w:r>
-      <w:bookmarkEnd w:id="68"/>
-    </w:p>
-    <w:bookmarkEnd w:id="69"/>
-    <w:p>
-      <w:r>
-        <w:rPr>
-          <w:rFonts w:hint="eastAsia"/>
-        </w:rPr>
-        <w:t>开启libvirt服务</w:t>
-      </w:r>
-    </w:p>
-    <w:p>
-      <w:pPr>
-        <w:pStyle w:val="34"/>
-      </w:pPr>
-      <w:bookmarkStart w:id="70" w:name="OLE_LINK40"/>
+      <w:bookmarkStart w:id="68" w:name="OLE_LINK40"/>
       <w:r>
         <w:t>systemctl start libvirtd.service</w:t>
       </w:r>
     </w:p>
-    <w:bookmarkEnd w:id="70"/>
+    <w:bookmarkEnd w:id="68"/>
     <w:p>
       <w:pPr>
         <w:pStyle w:val="34"/>
@@ -7673,18 +7878,18 @@
         </w:rPr>
         <w:t xml:space="preserve"> </w:t>
       </w:r>
+      <w:bookmarkStart w:id="69" w:name="OLE_LINK14"/>
+      <w:bookmarkStart w:id="70" w:name="OLE_LINK42"/>
       <w:bookmarkStart w:id="71" w:name="OLE_LINK41"/>
-      <w:bookmarkStart w:id="72" w:name="OLE_LINK42"/>
-      <w:bookmarkStart w:id="73" w:name="OLE_LINK14"/>
       <w:r>
         <w:rPr>
           <w:color w:val="E5E5E5"/>
         </w:rPr>
         <w:t>virt-manager</w:t>
       </w:r>
+      <w:bookmarkEnd w:id="69"/>
+      <w:bookmarkEnd w:id="70"/>
       <w:bookmarkEnd w:id="71"/>
-      <w:bookmarkEnd w:id="72"/>
-      <w:bookmarkEnd w:id="73"/>
     </w:p>
     <w:p>
       <w:pPr>
@@ -7743,12 +7948,12 @@
       <w:pPr>
         <w:pStyle w:val="34"/>
       </w:pPr>
-      <w:bookmarkStart w:id="74" w:name="OLE_LINK43"/>
+      <w:bookmarkStart w:id="72" w:name="OLE_LINK43"/>
       <w:r>
         <w:t>yum install dejavu-sans-mono-fonts -y</w:t>
       </w:r>
     </w:p>
-    <w:bookmarkEnd w:id="74"/>
+    <w:bookmarkEnd w:id="72"/>
     <w:p>
       <w:pPr>
         <w:jc w:val="center"/>
@@ -7929,9 +8134,9 @@
     <w:p/>
     <w:p/>
     <w:p>
-      <w:bookmarkStart w:id="75" w:name="OLE_LINK17"/>
-    </w:p>
-    <w:bookmarkEnd w:id="75"/>
+      <w:bookmarkStart w:id="73" w:name="OLE_LINK17"/>
+    </w:p>
+    <w:bookmarkEnd w:id="73"/>
     <w:p>
       <w:pPr>
         <w:widowControl/>

--- a/实训二/KVM.docx
+++ b/实训二/KVM.docx
@@ -2569,8 +2569,8 @@
       <w:pPr>
         <w:pStyle w:val="34"/>
       </w:pPr>
-      <w:bookmarkStart w:id="15" w:name="OLE_LINK24"/>
-      <w:bookmarkStart w:id="16" w:name="OLE_LINK25"/>
+      <w:bookmarkStart w:id="15" w:name="OLE_LINK25"/>
+      <w:bookmarkStart w:id="16" w:name="OLE_LINK24"/>
       <w:bookmarkStart w:id="17" w:name="OLE_LINK5"/>
       <w:r>
         <w:t>systemctl start libvirtd.service</w:t>
@@ -3389,11 +3389,11 @@
       </w:r>
       <w:bookmarkStart w:id="36" w:name="OLE_LINK54"/>
       <w:bookmarkStart w:id="37" w:name="OLE_LINK53"/>
-      <w:bookmarkStart w:id="38" w:name="OLE_LINK7"/>
-      <w:bookmarkStart w:id="39" w:name="OLE_LINK8"/>
-      <w:bookmarkStart w:id="40" w:name="OLE_LINK46"/>
-      <w:bookmarkStart w:id="41" w:name="OLE_LINK30"/>
-      <w:bookmarkStart w:id="42" w:name="OLE_LINK29"/>
+      <w:bookmarkStart w:id="38" w:name="OLE_LINK29"/>
+      <w:bookmarkStart w:id="39" w:name="OLE_LINK7"/>
+      <w:bookmarkStart w:id="40" w:name="OLE_LINK8"/>
+      <w:bookmarkStart w:id="41" w:name="OLE_LINK46"/>
+      <w:bookmarkStart w:id="42" w:name="OLE_LINK30"/>
       <w:r>
         <w:t>virt-install</w:t>
       </w:r>
@@ -6439,8 +6439,6 @@
       <w:r>
         <w:t xml:space="preserve">3: </w:t>
       </w:r>
-      <w:bookmarkStart w:id="74" w:name="_GoBack"/>
-      <w:bookmarkEnd w:id="74"/>
       <w:r>
         <w:rPr>
           <w:rFonts w:hint="eastAsia"/>
@@ -6964,7 +6962,17 @@
         <w:t>#</w:t>
       </w:r>
       <w:r>
-        <w:t xml:space="preserve"> cat /etc/sysconfig/network-scripts/ifcfg-</w:t>
+        <w:t xml:space="preserve"> </w:t>
+      </w:r>
+      <w:r>
+        <w:rPr>
+          <w:rFonts w:hint="eastAsia"/>
+          <w:lang w:val="en-US" w:eastAsia="zh-CN"/>
+        </w:rPr>
+        <w:t>vim</w:t>
+      </w:r>
+      <w:r>
+        <w:t xml:space="preserve"> /etc/sysconfig/network-scripts/ifcfg-</w:t>
       </w:r>
       <w:r>
         <w:rPr>
@@ -7045,7 +7053,17 @@
         <w:t>#</w:t>
       </w:r>
       <w:r>
-        <w:t xml:space="preserve"> cat /etc/sysconfig/network-scripts/ifcfg-br0</w:t>
+        <w:t xml:space="preserve"> </w:t>
+      </w:r>
+      <w:r>
+        <w:rPr>
+          <w:rFonts w:hint="eastAsia"/>
+          <w:lang w:val="en-US" w:eastAsia="zh-CN"/>
+        </w:rPr>
+        <w:t>vim</w:t>
+      </w:r>
+      <w:r>
+        <w:t xml:space="preserve"> /etc/sysconfig/network-scripts/ifcfg-br0</w:t>
       </w:r>
       <w:r>
         <w:rPr>
@@ -7270,7 +7288,17 @@
         </w:rPr>
       </w:pPr>
       <w:r>
-        <w:t>[root@localhost ~]# cat /etc/sysconfig/network-scripts/ifcfg-</w:t>
+        <w:t xml:space="preserve">[root@localhost ~]# </w:t>
+      </w:r>
+      <w:r>
+        <w:rPr>
+          <w:rFonts w:hint="eastAsia"/>
+          <w:lang w:val="en-US" w:eastAsia="zh-CN"/>
+        </w:rPr>
+        <w:t>vim</w:t>
+      </w:r>
+      <w:r>
+        <w:t xml:space="preserve"> /etc/sysconfig/network-scripts/ifcfg-</w:t>
       </w:r>
       <w:r>
         <w:rPr>
@@ -7417,7 +7445,17 @@
       <w:bookmarkEnd w:id="55"/>
       <w:bookmarkEnd w:id="56"/>
       <w:r>
-        <w:t xml:space="preserve"> cat </w:t>
+        <w:t xml:space="preserve"> </w:t>
+      </w:r>
+      <w:r>
+        <w:rPr>
+          <w:rFonts w:hint="eastAsia"/>
+          <w:lang w:val="en-US" w:eastAsia="zh-CN"/>
+        </w:rPr>
+        <w:t>vim</w:t>
+      </w:r>
+      <w:r>
+        <w:t xml:space="preserve"> </w:t>
       </w:r>
       <w:bookmarkStart w:id="57" w:name="OLE_LINK58"/>
       <w:r>
@@ -7672,8 +7710,8 @@
       <w:pPr>
         <w:pStyle w:val="34"/>
       </w:pPr>
-      <w:bookmarkStart w:id="62" w:name="OLE_LINK37"/>
-      <w:bookmarkStart w:id="63" w:name="OLE_LINK9"/>
+      <w:bookmarkStart w:id="62" w:name="OLE_LINK9"/>
+      <w:bookmarkStart w:id="63" w:name="OLE_LINK37"/>
       <w:r>
         <w:t>yum install -y xorg-x11-font-utils.x86_64 xorg-x11-server-utils.x86_64 xorg-x11-utils.x86_64 xorg-x11-xauth.x86_64 xorg-x11-xinit.x86_64 xorg-x11-drv-ati-firmware</w:t>
       </w:r>
@@ -7803,19 +7841,39 @@
         <w:rPr>
           <w:rFonts w:hint="eastAsia"/>
         </w:rPr>
-        <w:t xml:space="preserve"> 安装好xmanager后，打开xshell，在连接属性的tunneing中，勾选 Forwarding X11 connection to选项，可以正常打开virt-manager的图形界面。</w:t>
+        <w:t xml:space="preserve"> 安装好</w:t>
+      </w:r>
+      <w:r>
+        <w:rPr>
+          <w:rFonts w:hint="eastAsia"/>
+          <w:lang w:val="en-US" w:eastAsia="zh-CN"/>
+        </w:rPr>
+        <w:t>Xming</w:t>
+      </w:r>
+      <w:bookmarkStart w:id="74" w:name="_GoBack"/>
+      <w:bookmarkEnd w:id="74"/>
+      <w:r>
+        <w:rPr>
+          <w:rFonts w:hint="eastAsia"/>
+        </w:rPr>
+        <w:t>后，打开xshell，在连接属性的tunneing中，勾选 Forwarding X11 connection to选项，可以正常打开virt-manager的图形界面。</w:t>
       </w:r>
     </w:p>
     <w:p>
       <w:pPr>
         <w:jc w:val="center"/>
       </w:pPr>
+    </w:p>
+    <w:p>
+      <w:pPr>
+        <w:jc w:val="center"/>
+      </w:pPr>
       <w:r>
         <w:drawing>
-          <wp:inline distT="0" distB="0" distL="0" distR="0">
-            <wp:extent cx="3274695" cy="2832100"/>
-            <wp:effectExtent l="0" t="0" r="1905" b="6350"/>
-            <wp:docPr id="7" name="图片 7"/>
+          <wp:inline distT="0" distB="0" distL="114300" distR="114300">
+            <wp:extent cx="5448300" cy="4714875"/>
+            <wp:effectExtent l="0" t="0" r="0" b="9525"/>
+            <wp:docPr id="11" name="图片 1"/>
             <wp:cNvGraphicFramePr>
               <a:graphicFrameLocks xmlns:a="http://schemas.openxmlformats.org/drawingml/2006/main" noChangeAspect="1"/>
             </wp:cNvGraphicFramePr>
@@ -7823,7 +7881,7 @@
               <a:graphicData uri="http://schemas.openxmlformats.org/drawingml/2006/picture">
                 <pic:pic xmlns:pic="http://schemas.openxmlformats.org/drawingml/2006/picture">
                   <pic:nvPicPr>
-                    <pic:cNvPr id="7" name="图片 7"/>
+                    <pic:cNvPr id="11" name="图片 1"/>
                     <pic:cNvPicPr>
                       <a:picLocks noChangeAspect="1"/>
                     </pic:cNvPicPr>
@@ -7837,11 +7895,15 @@
                   <pic:spPr>
                     <a:xfrm>
                       <a:off x="0" y="0"/>
-                      <a:ext cx="3274828" cy="2832586"/>
+                      <a:ext cx="5448300" cy="4714875"/>
                     </a:xfrm>
                     <a:prstGeom prst="rect">
                       <a:avLst/>
                     </a:prstGeom>
+                    <a:noFill/>
+                    <a:ln>
+                      <a:noFill/>
+                    </a:ln>
                   </pic:spPr>
                 </pic:pic>
               </a:graphicData>
@@ -7852,11 +7914,84 @@
     </w:p>
     <w:p/>
     <w:p>
-      <w:r>
-        <w:rPr>
-          <w:rFonts w:hint="eastAsia"/>
-        </w:rPr>
-        <w:t>6. 启动virt-manager</w:t>
+      <w:pPr>
+        <w:numPr>
+          <w:ilvl w:val="0"/>
+          <w:numId w:val="8"/>
+        </w:numPr>
+        <w:rPr>
+          <w:rFonts w:hint="eastAsia"/>
+        </w:rPr>
+      </w:pPr>
+      <w:r>
+        <w:rPr>
+          <w:rFonts w:hint="eastAsia"/>
+        </w:rPr>
+        <w:t>启动virt-manager</w:t>
+      </w:r>
+    </w:p>
+    <w:p>
+      <w:pPr>
+        <w:numPr>
+          <w:numId w:val="0"/>
+        </w:numPr>
+        <w:rPr>
+          <w:rFonts w:hint="eastAsia"/>
+        </w:rPr>
+      </w:pPr>
+      <w:r>
+        <w:rPr>
+          <w:rFonts w:hint="eastAsia" w:ascii="微软雅黑" w:hAnsi="微软雅黑" w:eastAsia="微软雅黑" w:cs="微软雅黑"/>
+          <w:i w:val="0"/>
+          <w:caps w:val="0"/>
+          <w:color w:val="4D4D4D"/>
+          <w:spacing w:val="0"/>
+          <w:sz w:val="24"/>
+          <w:szCs w:val="24"/>
+          <w:shd w:val="clear" w:fill="FFFFFF"/>
+          <w:lang w:eastAsia="zh-CN"/>
+        </w:rPr>
+        <w:t>断开</w:t>
+      </w:r>
+      <w:r>
+        <w:rPr>
+          <w:rFonts w:ascii="微软雅黑" w:hAnsi="微软雅黑" w:eastAsia="微软雅黑" w:cs="微软雅黑"/>
+          <w:i w:val="0"/>
+          <w:caps w:val="0"/>
+          <w:color w:val="4D4D4D"/>
+          <w:spacing w:val="0"/>
+          <w:sz w:val="24"/>
+          <w:szCs w:val="24"/>
+          <w:shd w:val="clear" w:fill="FFFFFF"/>
+        </w:rPr>
+        <w:t>xshell</w:t>
+      </w:r>
+      <w:r>
+        <w:rPr>
+          <w:rFonts w:hint="eastAsia" w:ascii="微软雅黑" w:hAnsi="微软雅黑" w:eastAsia="微软雅黑" w:cs="微软雅黑"/>
+          <w:i w:val="0"/>
+          <w:caps w:val="0"/>
+          <w:color w:val="4D4D4D"/>
+          <w:spacing w:val="0"/>
+          <w:sz w:val="24"/>
+          <w:szCs w:val="24"/>
+          <w:shd w:val="clear" w:fill="FFFFFF"/>
+          <w:lang w:eastAsia="zh-CN"/>
+        </w:rPr>
+        <w:t>会话</w:t>
+      </w:r>
+      <w:r>
+        <w:rPr>
+          <w:rFonts w:ascii="微软雅黑" w:hAnsi="微软雅黑" w:eastAsia="微软雅黑" w:cs="微软雅黑"/>
+          <w:i w:val="0"/>
+          <w:caps w:val="0"/>
+          <w:color w:val="4D4D4D"/>
+          <w:spacing w:val="0"/>
+          <w:sz w:val="24"/>
+          <w:szCs w:val="24"/>
+          <w:shd w:val="clear" w:fill="FFFFFF"/>
+        </w:rPr>
+        <w:t>，重新连接，输入命令：virt-manager，就可以自动弹出kvm管理软件</w:t>
       </w:r>
     </w:p>
     <w:p>
@@ -9114,6 +9249,18 @@
     </w:lvl>
   </w:abstractNum>
   <w:abstractNum w:abstractNumId="6">
+    <w:nsid w:val="664EEEED"/>
+    <w:multiLevelType w:val="singleLevel"/>
+    <w:tmpl w:val="664EEEED"/>
+    <w:lvl w:ilvl="0" w:tentative="0">
+      <w:start w:val="6"/>
+      <w:numFmt w:val="decimal"/>
+      <w:suff w:val="space"/>
+      <w:lvlText w:val="%1."/>
+      <w:lvlJc w:val="left"/>
+    </w:lvl>
+  </w:abstractNum>
+  <w:abstractNum w:abstractNumId="7">
     <w:nsid w:val="752016EE"/>
     <w:multiLevelType w:val="multilevel"/>
     <w:tmpl w:val="752016EE"/>
@@ -9240,7 +9387,7 @@
     <w:abstractNumId w:val="1"/>
   </w:num>
   <w:num w:numId="4">
-    <w:abstractNumId w:val="6"/>
+    <w:abstractNumId w:val="7"/>
   </w:num>
   <w:num w:numId="5">
     <w:abstractNumId w:val="2"/>
@@ -9250,6 +9397,9 @@
   </w:num>
   <w:num w:numId="7">
     <w:abstractNumId w:val="0"/>
+  </w:num>
+  <w:num w:numId="8">
+    <w:abstractNumId w:val="6"/>
   </w:num>
 </w:numbering>
 </file>

--- a/实训二/KVM.docx
+++ b/实训二/KVM.docx
@@ -2169,8 +2169,8 @@
       <w:r>
         <w:t xml:space="preserve"> </w:t>
       </w:r>
-      <w:bookmarkStart w:id="10" w:name="OLE_LINK21"/>
-      <w:bookmarkStart w:id="11" w:name="OLE_LINK20"/>
+      <w:bookmarkStart w:id="10" w:name="OLE_LINK20"/>
+      <w:bookmarkStart w:id="11" w:name="OLE_LINK21"/>
       <w:r>
         <w:t>egrep -o '(vmx|svm)' /proc/cpuinfo</w:t>
       </w:r>
@@ -2510,8 +2510,8 @@
         </w:rPr>
         <w:t>#</w:t>
       </w:r>
-      <w:bookmarkStart w:id="12" w:name="OLE_LINK22"/>
-      <w:bookmarkStart w:id="13" w:name="OLE_LINK23"/>
+      <w:bookmarkStart w:id="12" w:name="OLE_LINK23"/>
+      <w:bookmarkStart w:id="13" w:name="OLE_LINK22"/>
       <w:r>
         <w:t xml:space="preserve"> </w:t>
       </w:r>
@@ -3453,7 +3453,9 @@
           <w:bottom w:val="single" w:color="000000" w:themeColor="text1" w:sz="8" w:space="0"/>
         </w:pBdr>
         <w:rPr>
+          <w:rFonts w:hint="default" w:eastAsia="微软雅黑"/>
           <w:color w:val="74FA18"/>
+          <w:lang w:val="en-US" w:eastAsia="zh-CN"/>
         </w:rPr>
       </w:pPr>
       <w:r>
@@ -3461,6 +3463,14 @@
           <w:color w:val="74FA18"/>
         </w:rPr>
         <w:t>[root@ CentOS7-200 opt]# virsh list</w:t>
+      </w:r>
+      <w:r>
+        <w:rPr>
+          <w:rFonts w:hint="eastAsia"/>
+          <w:color w:val="74FA18"/>
+          <w:lang w:val="en-US" w:eastAsia="zh-CN"/>
+        </w:rPr>
+        <w:t xml:space="preserve"> --all</w:t>
       </w:r>
     </w:p>
     <w:p>
@@ -7238,7 +7248,13 @@
         <w:br w:type="textWrapping"/>
       </w:r>
       <w:r>
-        <w:t xml:space="preserve"> -     c73                            shut off</w:t>
+        <w:t xml:space="preserve"> -     c73                            </w:t>
+      </w:r>
+      <w:r>
+        <w:rPr>
+          <w:rFonts w:hint="eastAsia"/>
+        </w:rPr>
+        <w:t>running</w:t>
       </w:r>
       <w:r>
         <w:rPr>
@@ -7295,8 +7311,10 @@
           <w:rFonts w:hint="eastAsia"/>
           <w:lang w:val="en-US" w:eastAsia="zh-CN"/>
         </w:rPr>
-        <w:t>vim</w:t>
-      </w:r>
+        <w:t>vi</w:t>
+      </w:r>
+      <w:bookmarkStart w:id="74" w:name="_GoBack"/>
+      <w:bookmarkEnd w:id="74"/>
       <w:r>
         <w:t xml:space="preserve"> /etc/sysconfig/network-scripts/ifcfg-</w:t>
       </w:r>
@@ -7710,8 +7728,8 @@
       <w:pPr>
         <w:pStyle w:val="34"/>
       </w:pPr>
-      <w:bookmarkStart w:id="62" w:name="OLE_LINK9"/>
-      <w:bookmarkStart w:id="63" w:name="OLE_LINK37"/>
+      <w:bookmarkStart w:id="62" w:name="OLE_LINK37"/>
+      <w:bookmarkStart w:id="63" w:name="OLE_LINK9"/>
       <w:r>
         <w:t>yum install -y xorg-x11-font-utils.x86_64 xorg-x11-server-utils.x86_64 xorg-x11-utils.x86_64 xorg-x11-xauth.x86_64 xorg-x11-xinit.x86_64 xorg-x11-drv-ati-firmware</w:t>
       </w:r>
@@ -7850,8 +7868,6 @@
         </w:rPr>
         <w:t>Xming</w:t>
       </w:r>
-      <w:bookmarkStart w:id="74" w:name="_GoBack"/>
-      <w:bookmarkEnd w:id="74"/>
       <w:r>
         <w:rPr>
           <w:rFonts w:hint="eastAsia"/>
@@ -7933,6 +7949,7 @@
     <w:p>
       <w:pPr>
         <w:numPr>
+          <w:ilvl w:val="0"/>
           <w:numId w:val="0"/>
         </w:numPr>
         <w:rPr>
